--- a/svn/svn.docx
+++ b/svn/svn.docx
@@ -758,9 +758,16 @@
           <w:bCs/>
           <w:szCs w:val="21"/>
         </w:rPr>
-        <w:t xml:space="preserve"> </w:t>
-      </w:r>
-      <w:bookmarkStart w:id="0" w:name="_GoBack"/>
+        <w:t xml:space="preserve"> iptables -I INPUT -p tcp --dport </w:t>
+      </w:r>
+      <w:r>
+        <w:rPr>
+          <w:rFonts w:hint="default" w:ascii="Arial" w:hAnsi="Arial" w:cs="Arial"/>
+          <w:sz w:val="21"/>
+          <w:szCs w:val="21"/>
+        </w:rPr>
+        <w:t xml:space="preserve">3690 </w:t>
+      </w:r>
       <w:r>
         <w:rPr>
           <w:rFonts w:hint="default" w:ascii="Arial" w:hAnsi="Arial" w:eastAsia="宋体" w:cs="Arial"/>
@@ -768,26 +775,8 @@
           <w:bCs/>
           <w:szCs w:val="21"/>
         </w:rPr>
-        <w:t xml:space="preserve">iptables -I INPUT -p tcp --dport </w:t>
-      </w:r>
-      <w:r>
-        <w:rPr>
-          <w:rFonts w:hint="default" w:ascii="Arial" w:hAnsi="Arial" w:cs="Arial"/>
-          <w:sz w:val="21"/>
-          <w:szCs w:val="21"/>
-        </w:rPr>
-        <w:t xml:space="preserve">3690 </w:t>
-      </w:r>
-      <w:r>
-        <w:rPr>
-          <w:rFonts w:hint="default" w:ascii="Arial" w:hAnsi="Arial" w:eastAsia="宋体" w:cs="Arial"/>
-          <w:b w:val="0"/>
-          <w:bCs/>
-          <w:szCs w:val="21"/>
-        </w:rPr>
         <w:t>-j ACCEPT</w:t>
       </w:r>
-      <w:bookmarkEnd w:id="0"/>
     </w:p>
     <w:p>
       <w:pPr>
@@ -852,11 +841,25 @@
       <w:pPr>
         <w:rPr>
           <w:rFonts w:hint="default" w:ascii="Arial" w:hAnsi="Arial" w:cs="Arial"/>
+          <w:sz w:val="21"/>
+          <w:szCs w:val="21"/>
+          <w:u w:val="none"/>
+        </w:rPr>
+      </w:pPr>
+      <w:r>
+        <w:rPr>
+          <w:rFonts w:hint="default" w:ascii="Arial" w:hAnsi="Arial" w:eastAsia="Tahoma" w:cs="Arial"/>
+          <w:b w:val="0"/>
+          <w:i w:val="0"/>
+          <w:caps w:val="0"/>
           <w:color w:val="auto"/>
-          <w:sz w:val="21"/>
-          <w:szCs w:val="21"/>
-        </w:rPr>
-      </w:pPr>
+          <w:spacing w:val="0"/>
+          <w:sz w:val="21"/>
+          <w:szCs w:val="21"/>
+          <w:shd w:val="clear" w:color="080000" w:fill="FFFFFF"/>
+        </w:rPr>
+        <w:t># vi /etc/sysconfig/iptables</w:t>
+      </w:r>
       <w:r>
         <w:rPr>
           <w:rFonts w:hint="default" w:ascii="Arial" w:hAnsi="Arial" w:eastAsia="Tahoma" w:cs="Arial"/>
@@ -869,7 +872,7 @@
           <w:szCs w:val="21"/>
           <w:shd w:val="clear" w:color="080000" w:fill="FFFFFF"/>
         </w:rPr>
-        <w:t># vi /etc/sysconfig/iptables</w:t>
+        <w:br w:type="textWrapping"/>
       </w:r>
       <w:r>
         <w:rPr>
@@ -883,6 +886,20 @@
           <w:szCs w:val="21"/>
           <w:shd w:val="clear" w:color="080000" w:fill="FFFFFF"/>
         </w:rPr>
+        <w:t>添加以下内容： </w:t>
+      </w:r>
+      <w:r>
+        <w:rPr>
+          <w:rFonts w:hint="default" w:ascii="Arial" w:hAnsi="Arial" w:eastAsia="Tahoma" w:cs="Arial"/>
+          <w:b w:val="0"/>
+          <w:i w:val="0"/>
+          <w:caps w:val="0"/>
+          <w:color w:val="auto"/>
+          <w:spacing w:val="0"/>
+          <w:sz w:val="21"/>
+          <w:szCs w:val="21"/>
+          <w:shd w:val="clear" w:color="080000" w:fill="FFFFFF"/>
+        </w:rPr>
         <w:br w:type="textWrapping"/>
       </w:r>
       <w:r>
@@ -897,7 +914,7 @@
           <w:szCs w:val="21"/>
           <w:shd w:val="clear" w:color="080000" w:fill="FFFFFF"/>
         </w:rPr>
-        <w:t>添加以下内容： </w:t>
+        <w:t>-A INPUT -m state --state NEW -m tcp -p tcp --dport 3690 -j ACCEPT</w:t>
       </w:r>
       <w:r>
         <w:rPr>
@@ -925,7 +942,37 @@
           <w:szCs w:val="21"/>
           <w:shd w:val="clear" w:color="080000" w:fill="FFFFFF"/>
         </w:rPr>
-        <w:t>-A INPUT -m state --state NEW -m tcp -p tcp --dport 3690 -j ACCEPT</w:t>
+        <w:t># service iptables restart</w:t>
+      </w:r>
+      <w:r>
+        <w:rPr>
+          <w:rFonts w:hint="default" w:ascii="Arial" w:hAnsi="Arial" w:eastAsia="宋体" w:cs="Arial"/>
+          <w:b w:val="0"/>
+          <w:i w:val="0"/>
+          <w:caps w:val="0"/>
+          <w:color w:val="auto"/>
+          <w:spacing w:val="0"/>
+          <w:sz w:val="21"/>
+          <w:szCs w:val="21"/>
+          <w:shd w:val="clear" w:color="080000" w:fill="FFFFFF"/>
+          <w:lang w:val="en-US" w:eastAsia="zh-CN"/>
+        </w:rPr>
+        <w:tab/>
+      </w:r>
+      <w:r>
+        <w:rPr>
+          <w:rFonts w:hint="default" w:ascii="Arial" w:hAnsi="Arial" w:eastAsia="宋体" w:cs="Arial"/>
+          <w:b w:val="0"/>
+          <w:i w:val="0"/>
+          <w:caps w:val="0"/>
+          <w:color w:val="auto"/>
+          <w:spacing w:val="0"/>
+          <w:sz w:val="21"/>
+          <w:szCs w:val="21"/>
+          <w:shd w:val="clear" w:color="080000" w:fill="FFFFFF"/>
+          <w:lang w:val="en-US" w:eastAsia="zh-CN"/>
+        </w:rPr>
+        <w:tab/>
       </w:r>
       <w:r>
         <w:rPr>
@@ -939,29 +986,108 @@
           <w:szCs w:val="21"/>
           <w:shd w:val="clear" w:color="080000" w:fill="FFFFFF"/>
         </w:rPr>
+        <w:t>保存后重启防火墙 </w:t>
+      </w:r>
+      <w:r>
+        <w:rPr>
+          <w:rFonts w:hint="default" w:ascii="Arial" w:hAnsi="Arial" w:cs="Arial"/>
+          <w:color w:val="auto"/>
+          <w:sz w:val="21"/>
+          <w:szCs w:val="21"/>
+        </w:rPr>
         <w:br w:type="textWrapping"/>
       </w:r>
-      <w:r>
-        <w:rPr>
-          <w:rFonts w:hint="default" w:ascii="Arial" w:hAnsi="Arial" w:eastAsia="Tahoma" w:cs="Arial"/>
-          <w:b w:val="0"/>
-          <w:i w:val="0"/>
-          <w:caps w:val="0"/>
-          <w:color w:val="auto"/>
-          <w:spacing w:val="0"/>
-          <w:sz w:val="21"/>
-          <w:szCs w:val="21"/>
-          <w:shd w:val="clear" w:color="080000" w:fill="FFFFFF"/>
-        </w:rPr>
-        <w:t># service iptables restart</w:t>
-      </w:r>
-      <w:r>
-        <w:rPr>
-          <w:rFonts w:hint="default" w:ascii="Arial" w:hAnsi="Arial" w:eastAsia="宋体" w:cs="Arial"/>
-          <w:b w:val="0"/>
-          <w:i w:val="0"/>
-          <w:caps w:val="0"/>
-          <w:color w:val="auto"/>
+    </w:p>
+    <w:p>
+      <w:pPr>
+        <w:rPr>
+          <w:rFonts w:hint="default" w:ascii="Arial" w:hAnsi="Arial" w:cs="Arial"/>
+          <w:sz w:val="21"/>
+          <w:szCs w:val="21"/>
+        </w:rPr>
+      </w:pPr>
+    </w:p>
+    <w:p>
+      <w:pPr>
+        <w:rPr>
+          <w:rFonts w:hint="default" w:ascii="Arial" w:hAnsi="Arial" w:cs="Arial"/>
+          <w:sz w:val="21"/>
+          <w:szCs w:val="21"/>
+        </w:rPr>
+      </w:pPr>
+      <w:r>
+        <w:rPr>
+          <w:rFonts w:hint="default" w:ascii="Arial" w:hAnsi="Arial" w:cs="Arial"/>
+          <w:sz w:val="21"/>
+          <w:szCs w:val="21"/>
+        </w:rPr>
+        <w:t>#</w:t>
+      </w:r>
+      <w:r>
+        <w:rPr>
+          <w:rFonts w:hint="default" w:ascii="Arial" w:hAnsi="Arial" w:cs="Arial"/>
+          <w:sz w:val="21"/>
+          <w:szCs w:val="21"/>
+          <w:lang w:val="en-US" w:eastAsia="zh-CN"/>
+        </w:rPr>
+        <w:t xml:space="preserve"> </w:t>
+      </w:r>
+      <w:r>
+        <w:rPr>
+          <w:rFonts w:hint="default" w:ascii="Arial" w:hAnsi="Arial" w:cs="Arial"/>
+          <w:sz w:val="21"/>
+          <w:szCs w:val="21"/>
+        </w:rPr>
+        <w:t xml:space="preserve">chmod -R </w:t>
+      </w:r>
+      <w:r>
+        <w:rPr>
+          <w:rFonts w:hint="eastAsia" w:ascii="Arial" w:hAnsi="Arial" w:cs="Arial"/>
+          <w:sz w:val="21"/>
+          <w:szCs w:val="21"/>
+          <w:lang w:val="en-US" w:eastAsia="zh-CN"/>
+        </w:rPr>
+        <w:t>www</w:t>
+      </w:r>
+      <w:r>
+        <w:rPr>
+          <w:rFonts w:hint="default" w:ascii="Arial" w:hAnsi="Arial" w:cs="Arial"/>
+          <w:sz w:val="21"/>
+          <w:szCs w:val="21"/>
+        </w:rPr>
+        <w:t>:</w:t>
+      </w:r>
+      <w:r>
+        <w:rPr>
+          <w:rFonts w:hint="eastAsia" w:ascii="Arial" w:hAnsi="Arial" w:cs="Arial"/>
+          <w:sz w:val="21"/>
+          <w:szCs w:val="21"/>
+          <w:lang w:val="en-US" w:eastAsia="zh-CN"/>
+        </w:rPr>
+        <w:t>www</w:t>
+      </w:r>
+      <w:r>
+        <w:rPr>
+          <w:rFonts w:hint="default" w:ascii="Arial" w:hAnsi="Arial" w:eastAsia="宋体" w:cs="Arial"/>
+          <w:b w:val="0"/>
+          <w:i w:val="0"/>
+          <w:caps w:val="0"/>
+          <w:color w:val="383838"/>
+          <w:spacing w:val="0"/>
+          <w:sz w:val="21"/>
+          <w:szCs w:val="21"/>
+          <w:shd w:val="clear" w:color="080000" w:fill="FFFFFF"/>
+          <w:lang w:val="en-US" w:eastAsia="zh-CN"/>
+        </w:rPr>
+        <w:t>/home/svn/repo</w:t>
+      </w:r>
+      <w:r>
+        <w:rPr>
+          <w:rFonts w:hint="default" w:ascii="Arial" w:hAnsi="Arial" w:eastAsia="宋体" w:cs="Arial"/>
+          <w:b w:val="0"/>
+          <w:i w:val="0"/>
+          <w:caps w:val="0"/>
+          <w:color w:val="383838"/>
           <w:spacing w:val="0"/>
           <w:sz w:val="21"/>
           <w:szCs w:val="21"/>
@@ -972,133 +1098,91 @@
       </w:r>
       <w:r>
         <w:rPr>
-          <w:rFonts w:hint="default" w:ascii="Arial" w:hAnsi="Arial" w:eastAsia="宋体" w:cs="Arial"/>
-          <w:b w:val="0"/>
-          <w:i w:val="0"/>
-          <w:caps w:val="0"/>
-          <w:color w:val="auto"/>
-          <w:spacing w:val="0"/>
-          <w:sz w:val="21"/>
-          <w:szCs w:val="21"/>
-          <w:shd w:val="clear" w:color="080000" w:fill="FFFFFF"/>
-          <w:lang w:val="en-US" w:eastAsia="zh-CN"/>
-        </w:rPr>
-        <w:tab/>
-      </w:r>
-      <w:r>
-        <w:rPr>
-          <w:rFonts w:hint="default" w:ascii="Arial" w:hAnsi="Arial" w:eastAsia="Tahoma" w:cs="Arial"/>
-          <w:b w:val="0"/>
-          <w:i w:val="0"/>
-          <w:caps w:val="0"/>
-          <w:color w:val="auto"/>
-          <w:spacing w:val="0"/>
-          <w:sz w:val="21"/>
-          <w:szCs w:val="21"/>
-          <w:shd w:val="clear" w:color="080000" w:fill="FFFFFF"/>
-        </w:rPr>
-        <w:t>保存后重启防火墙 </w:t>
-      </w:r>
-      <w:r>
-        <w:rPr>
-          <w:rFonts w:hint="default" w:ascii="Arial" w:hAnsi="Arial" w:cs="Arial"/>
-          <w:color w:val="auto"/>
-          <w:sz w:val="21"/>
-          <w:szCs w:val="21"/>
-        </w:rPr>
-        <w:br w:type="textWrapping"/>
-      </w:r>
-    </w:p>
-    <w:p>
-      <w:pPr>
-        <w:rPr>
-          <w:rFonts w:hint="default" w:ascii="Arial" w:hAnsi="Arial" w:cs="Arial"/>
-          <w:color w:val="auto"/>
-          <w:sz w:val="21"/>
-          <w:szCs w:val="21"/>
-        </w:rPr>
-      </w:pPr>
-      <w:r>
-        <w:rPr>
-          <w:rFonts w:hint="default" w:ascii="Arial" w:hAnsi="Arial" w:cs="Arial"/>
-          <w:color w:val="auto"/>
-          <w:sz w:val="21"/>
-          <w:szCs w:val="21"/>
-        </w:rPr>
-        <w:t>http://www.centoscn.com/image-text/install/2016/0901/7875.html</w:t>
-      </w:r>
-    </w:p>
-    <w:p>
-      <w:pPr>
-        <w:rPr>
-          <w:rFonts w:hint="default" w:ascii="Arial" w:hAnsi="Arial" w:cs="Arial"/>
-          <w:sz w:val="21"/>
-          <w:szCs w:val="21"/>
-        </w:rPr>
-      </w:pPr>
-      <w:r>
-        <w:rPr>
-          <w:rFonts w:hint="default" w:ascii="Arial" w:hAnsi="Arial" w:cs="Arial"/>
-          <w:sz w:val="21"/>
-          <w:szCs w:val="21"/>
-        </w:rPr>
-        <w:t>http://blog.csdn.net/yin380697242/article/details/49362197</w:t>
-      </w:r>
-    </w:p>
-    <w:p>
-      <w:pPr>
-        <w:rPr>
-          <w:rFonts w:hint="default" w:ascii="Arial" w:hAnsi="Arial" w:cs="Arial"/>
-          <w:sz w:val="21"/>
-          <w:szCs w:val="21"/>
-        </w:rPr>
-      </w:pPr>
-      <w:r>
-        <w:rPr>
-          <w:rFonts w:hint="default" w:ascii="Arial" w:hAnsi="Arial" w:cs="Arial"/>
-          <w:sz w:val="21"/>
-          <w:szCs w:val="21"/>
-        </w:rPr>
-        <w:t>http://www.codeceo.com/article/centos-7-http-svn-server.html</w:t>
-      </w:r>
-    </w:p>
-    <w:p>
-      <w:pPr>
-        <w:rPr>
-          <w:rFonts w:hint="default" w:ascii="Arial" w:hAnsi="Arial" w:cs="Arial"/>
-          <w:sz w:val="21"/>
-          <w:szCs w:val="21"/>
-        </w:rPr>
-      </w:pPr>
-    </w:p>
-    <w:p>
-      <w:pPr>
-        <w:rPr>
-          <w:rFonts w:hint="default" w:ascii="Arial" w:hAnsi="Arial" w:cs="Arial"/>
-          <w:sz w:val="21"/>
-          <w:szCs w:val="21"/>
-          <w:u w:val="none"/>
-        </w:rPr>
-      </w:pPr>
-      <w:r>
-        <w:rPr>
-          <w:rFonts w:hint="default" w:ascii="Arial" w:hAnsi="Arial" w:cs="Arial"/>
-          <w:sz w:val="21"/>
-          <w:szCs w:val="21"/>
-          <w:u w:val="none"/>
-        </w:rPr>
-        <w:t> </w:t>
-      </w:r>
-      <w:r>
+          <w:rFonts w:hint="default" w:ascii="Arial" w:hAnsi="Arial" w:cs="Arial"/>
+          <w:sz w:val="21"/>
+          <w:szCs w:val="21"/>
+        </w:rPr>
+        <w:t>  </w:t>
+      </w:r>
+    </w:p>
+    <w:p>
+      <w:pPr>
+        <w:rPr>
+          <w:rFonts w:hint="default" w:ascii="Arial" w:hAnsi="Arial" w:cs="Arial"/>
+          <w:sz w:val="21"/>
+          <w:szCs w:val="21"/>
+        </w:rPr>
+      </w:pPr>
+      <w:r>
+        <w:rPr>
+          <w:rFonts w:hint="default" w:ascii="Arial" w:hAnsi="Arial" w:cs="Arial"/>
+          <w:sz w:val="21"/>
+          <w:szCs w:val="21"/>
+        </w:rPr>
+        <w:t>这里把仓库目录权限给</w:t>
+      </w:r>
+      <w:r>
+        <w:rPr>
+          <w:rFonts w:hint="eastAsia" w:ascii="Arial" w:hAnsi="Arial" w:cs="Arial"/>
+          <w:sz w:val="21"/>
+          <w:szCs w:val="21"/>
+          <w:lang w:val="en-US" w:eastAsia="zh-CN"/>
+        </w:rPr>
+        <w:t>www</w:t>
+      </w:r>
+      <w:r>
+        <w:rPr>
+          <w:rFonts w:hint="default" w:ascii="Arial" w:hAnsi="Arial" w:cs="Arial"/>
+          <w:sz w:val="21"/>
+          <w:szCs w:val="21"/>
+        </w:rPr>
+        <w:t>用户及</w:t>
+      </w:r>
+      <w:r>
+        <w:rPr>
+          <w:rFonts w:hint="eastAsia" w:ascii="Arial" w:hAnsi="Arial" w:cs="Arial"/>
+          <w:sz w:val="21"/>
+          <w:szCs w:val="21"/>
+          <w:lang w:val="en-US" w:eastAsia="zh-CN"/>
+        </w:rPr>
+        <w:t>www</w:t>
+      </w:r>
+      <w:r>
+        <w:rPr>
+          <w:rFonts w:hint="default" w:ascii="Arial" w:hAnsi="Arial" w:cs="Arial"/>
+          <w:sz w:val="21"/>
+          <w:szCs w:val="21"/>
+        </w:rPr>
+        <w:t>用户组，主要是因为我们要通过http来访问svn</w:t>
+      </w:r>
+    </w:p>
+    <w:p>
+      <w:pPr>
+        <w:rPr>
+          <w:rFonts w:hint="default" w:ascii="Arial" w:hAnsi="Arial" w:cs="Arial"/>
+          <w:sz w:val="21"/>
+          <w:szCs w:val="21"/>
+        </w:rPr>
+      </w:pPr>
+    </w:p>
+    <w:p>
+      <w:pPr>
         <w:rPr>
           <w:rFonts w:hint="default" w:ascii="Arial" w:hAnsi="Arial" w:cs="Arial"/>
           <w:b/>
           <w:bCs/>
           <w:sz w:val="21"/>
           <w:szCs w:val="21"/>
-          <w:u w:val="none"/>
-        </w:rPr>
-        <w:fldChar w:fldCharType="begin"/>
+        </w:rPr>
+      </w:pPr>
+      <w:r>
+        <w:rPr>
+          <w:rFonts w:hint="default" w:ascii="Arial" w:hAnsi="Arial" w:cs="Arial"/>
+          <w:sz w:val="21"/>
+          <w:szCs w:val="21"/>
+          <w:lang w:val="en-US" w:eastAsia="zh-CN"/>
+        </w:rPr>
+        <w:t> </w:t>
       </w:r>
       <w:r>
         <w:rPr>
@@ -1107,9 +1191,8 @@
           <w:bCs/>
           <w:sz w:val="21"/>
           <w:szCs w:val="21"/>
-          <w:u w:val="none"/>
-        </w:rPr>
-        <w:instrText xml:space="preserve"> HYPERLINK "http://blog.chinaunix.net/uid-7248244-id-2060481.html" </w:instrText>
+        </w:rPr>
+        <w:fldChar w:fldCharType="begin"/>
       </w:r>
       <w:r>
         <w:rPr>
@@ -1118,9 +1201,8 @@
           <w:bCs/>
           <w:sz w:val="21"/>
           <w:szCs w:val="21"/>
-          <w:u w:val="none"/>
-        </w:rPr>
-        <w:fldChar w:fldCharType="separate"/>
+        </w:rPr>
+        <w:instrText xml:space="preserve"> HYPERLINK "http://blog.csdn.net/dahuzix/article/details/49050869" </w:instrText>
       </w:r>
       <w:r>
         <w:rPr>
@@ -1129,9 +1211,8 @@
           <w:bCs/>
           <w:sz w:val="21"/>
           <w:szCs w:val="21"/>
-          <w:u w:val="none"/>
-        </w:rPr>
-        <w:t>Linux下SVN一个版本库多个目录权限设置</w:t>
+        </w:rPr>
+        <w:fldChar w:fldCharType="separate"/>
       </w:r>
       <w:r>
         <w:rPr>
@@ -1140,9 +1221,8 @@
           <w:bCs/>
           <w:sz w:val="21"/>
           <w:szCs w:val="21"/>
-          <w:u w:val="none"/>
-        </w:rPr>
-        <w:fldChar w:fldCharType="end"/>
+        </w:rPr>
+        <w:t>SVN多项目多仓库管理</w:t>
       </w:r>
       <w:r>
         <w:rPr>
@@ -1151,248 +1231,522 @@
           <w:bCs/>
           <w:sz w:val="21"/>
           <w:szCs w:val="21"/>
+        </w:rPr>
+        <w:fldChar w:fldCharType="end"/>
+      </w:r>
+    </w:p>
+    <w:p>
+      <w:pPr>
+        <w:rPr>
+          <w:rFonts w:hint="default" w:ascii="Arial" w:hAnsi="Arial" w:cs="Arial"/>
+          <w:sz w:val="21"/>
+          <w:szCs w:val="21"/>
+        </w:rPr>
+      </w:pPr>
+    </w:p>
+    <w:p>
+      <w:pPr>
+        <w:rPr>
+          <w:rFonts w:hint="default" w:ascii="Arial" w:hAnsi="Arial" w:cs="Arial"/>
+          <w:sz w:val="21"/>
+          <w:szCs w:val="21"/>
+        </w:rPr>
+      </w:pPr>
+      <w:r>
+        <w:rPr>
+          <w:rFonts w:hint="default" w:ascii="Arial" w:hAnsi="Arial" w:cs="Arial"/>
+          <w:sz w:val="21"/>
+          <w:szCs w:val="21"/>
+        </w:rPr>
+        <w:t># 在home/</w:t>
+      </w:r>
+      <w:r>
+        <w:rPr>
+          <w:rFonts w:hint="default" w:ascii="Arial" w:hAnsi="Arial" w:cs="Arial"/>
+          <w:sz w:val="21"/>
+          <w:szCs w:val="21"/>
+          <w:lang w:val="en-US" w:eastAsia="zh-CN"/>
+        </w:rPr>
+        <w:t>svn</w:t>
+      </w:r>
+      <w:r>
+        <w:rPr>
+          <w:rFonts w:hint="default" w:ascii="Arial" w:hAnsi="Arial" w:cs="Arial"/>
+          <w:sz w:val="21"/>
+          <w:szCs w:val="21"/>
+        </w:rPr>
+        <w:t>目录下建立多个仓库</w:t>
+      </w:r>
+    </w:p>
+    <w:p>
+      <w:pPr>
+        <w:rPr>
+          <w:rFonts w:hint="default" w:ascii="Arial" w:hAnsi="Arial" w:cs="Arial"/>
+          <w:sz w:val="21"/>
+          <w:szCs w:val="21"/>
+        </w:rPr>
+      </w:pPr>
+      <w:r>
+        <w:rPr>
+          <w:rFonts w:hint="default" w:ascii="Arial" w:hAnsi="Arial" w:cs="Arial"/>
+          <w:sz w:val="21"/>
+          <w:szCs w:val="21"/>
+        </w:rPr>
+        <w:t xml:space="preserve">svnadmin create </w:t>
+      </w:r>
+      <w:r>
+        <w:rPr>
+          <w:rFonts w:hint="eastAsia" w:ascii="Arial" w:hAnsi="Arial" w:cs="Arial"/>
+          <w:sz w:val="21"/>
+          <w:szCs w:val="21"/>
+          <w:lang w:val="en-US" w:eastAsia="zh-CN"/>
+        </w:rPr>
+        <w:t>/</w:t>
+      </w:r>
+      <w:r>
+        <w:rPr>
+          <w:rFonts w:hint="default" w:ascii="Arial" w:hAnsi="Arial" w:cs="Arial"/>
+          <w:sz w:val="21"/>
+          <w:szCs w:val="21"/>
+        </w:rPr>
+        <w:t>home/svn</w:t>
+      </w:r>
+      <w:r>
+        <w:rPr>
+          <w:rFonts w:hint="default" w:ascii="Arial" w:hAnsi="Arial" w:cs="Arial"/>
+          <w:sz w:val="21"/>
+          <w:szCs w:val="21"/>
+          <w:lang w:val="en-US" w:eastAsia="zh-CN"/>
+        </w:rPr>
+        <w:t>/repo1</w:t>
+      </w:r>
+    </w:p>
+    <w:p>
+      <w:pPr>
+        <w:rPr>
+          <w:rFonts w:hint="default" w:ascii="Arial" w:hAnsi="Arial" w:cs="Arial"/>
+          <w:sz w:val="21"/>
+          <w:szCs w:val="21"/>
+        </w:rPr>
+      </w:pPr>
+      <w:r>
+        <w:rPr>
+          <w:rFonts w:hint="default" w:ascii="Arial" w:hAnsi="Arial" w:cs="Arial"/>
+          <w:sz w:val="21"/>
+          <w:szCs w:val="21"/>
+        </w:rPr>
+        <w:t xml:space="preserve">svnadmin create </w:t>
+      </w:r>
+      <w:r>
+        <w:rPr>
+          <w:rFonts w:hint="eastAsia" w:ascii="Arial" w:hAnsi="Arial" w:cs="Arial"/>
+          <w:sz w:val="21"/>
+          <w:szCs w:val="21"/>
+          <w:lang w:val="en-US" w:eastAsia="zh-CN"/>
+        </w:rPr>
+        <w:t>/</w:t>
+      </w:r>
+      <w:r>
+        <w:rPr>
+          <w:rFonts w:hint="default" w:ascii="Arial" w:hAnsi="Arial" w:cs="Arial"/>
+          <w:sz w:val="21"/>
+          <w:szCs w:val="21"/>
+        </w:rPr>
+        <w:t>home/svn</w:t>
+      </w:r>
+      <w:r>
+        <w:rPr>
+          <w:rFonts w:hint="default" w:ascii="Arial" w:hAnsi="Arial" w:cs="Arial"/>
+          <w:sz w:val="21"/>
+          <w:szCs w:val="21"/>
+          <w:lang w:val="en-US" w:eastAsia="zh-CN"/>
+        </w:rPr>
+        <w:t>/repo2</w:t>
+      </w:r>
+    </w:p>
+    <w:p>
+      <w:pPr>
+        <w:rPr>
+          <w:rFonts w:hint="default" w:ascii="Arial" w:hAnsi="Arial" w:cs="Arial"/>
+          <w:sz w:val="21"/>
+          <w:szCs w:val="21"/>
+        </w:rPr>
+      </w:pPr>
+      <w:r>
+        <w:rPr>
+          <w:rFonts w:hint="default" w:ascii="Arial" w:hAnsi="Arial" w:cs="Arial"/>
+          <w:sz w:val="21"/>
+          <w:szCs w:val="21"/>
+        </w:rPr>
+        <w:t xml:space="preserve">svnadmin create </w:t>
+      </w:r>
+      <w:r>
+        <w:rPr>
+          <w:rFonts w:hint="eastAsia" w:ascii="Arial" w:hAnsi="Arial" w:cs="Arial"/>
+          <w:sz w:val="21"/>
+          <w:szCs w:val="21"/>
+          <w:lang w:val="en-US" w:eastAsia="zh-CN"/>
+        </w:rPr>
+        <w:t>/</w:t>
+      </w:r>
+      <w:r>
+        <w:rPr>
+          <w:rFonts w:hint="default" w:ascii="Arial" w:hAnsi="Arial" w:cs="Arial"/>
+          <w:sz w:val="21"/>
+          <w:szCs w:val="21"/>
+        </w:rPr>
+        <w:t>home/svn</w:t>
+      </w:r>
+      <w:r>
+        <w:rPr>
+          <w:rFonts w:hint="default" w:ascii="Arial" w:hAnsi="Arial" w:cs="Arial"/>
+          <w:sz w:val="21"/>
+          <w:szCs w:val="21"/>
+          <w:lang w:val="en-US" w:eastAsia="zh-CN"/>
+        </w:rPr>
+        <w:t>/repo3</w:t>
+      </w:r>
+    </w:p>
+    <w:p>
+      <w:pPr>
+        <w:rPr>
+          <w:rFonts w:hint="default" w:ascii="Arial" w:hAnsi="Arial" w:cs="Arial"/>
+          <w:sz w:val="21"/>
+          <w:szCs w:val="21"/>
+        </w:rPr>
+      </w:pPr>
+      <w:r>
+        <w:rPr>
+          <w:rFonts w:hint="default" w:ascii="Arial" w:hAnsi="Arial" w:cs="Arial"/>
+          <w:sz w:val="21"/>
+          <w:szCs w:val="21"/>
+        </w:rPr>
+        <w:t xml:space="preserve"> </w:t>
+      </w:r>
+    </w:p>
+    <w:p>
+      <w:pPr>
+        <w:rPr>
+          <w:rFonts w:hint="default" w:ascii="Arial" w:hAnsi="Arial" w:cs="Arial"/>
+          <w:sz w:val="21"/>
+          <w:szCs w:val="21"/>
+        </w:rPr>
+      </w:pPr>
+      <w:r>
+        <w:rPr>
+          <w:rFonts w:hint="default" w:ascii="Arial" w:hAnsi="Arial" w:cs="Arial"/>
+          <w:sz w:val="21"/>
+          <w:szCs w:val="21"/>
+        </w:rPr>
+        <w:t>建立后每个仓库下都有conf目录，可分别配置账户、权限等只需要启动</w:t>
+      </w:r>
+      <w:r>
+        <w:rPr>
+          <w:rFonts w:hint="eastAsia" w:ascii="Arial" w:hAnsi="Arial" w:cs="Arial"/>
+          <w:sz w:val="21"/>
+          <w:szCs w:val="21"/>
+          <w:lang w:val="en-US" w:eastAsia="zh-CN"/>
+        </w:rPr>
+        <w:t>/</w:t>
+      </w:r>
+      <w:r>
+        <w:rPr>
+          <w:rFonts w:hint="default" w:ascii="Arial" w:hAnsi="Arial" w:cs="Arial"/>
+          <w:sz w:val="21"/>
+          <w:szCs w:val="21"/>
+        </w:rPr>
+        <w:t>home/</w:t>
+      </w:r>
+      <w:r>
+        <w:rPr>
+          <w:rFonts w:hint="default" w:ascii="Arial" w:hAnsi="Arial" w:cs="Arial"/>
+          <w:sz w:val="21"/>
+          <w:szCs w:val="21"/>
+          <w:lang w:val="en-US" w:eastAsia="zh-CN"/>
+        </w:rPr>
+        <w:t>svn</w:t>
+      </w:r>
+      <w:r>
+        <w:rPr>
+          <w:rFonts w:hint="default" w:ascii="Arial" w:hAnsi="Arial" w:cs="Arial"/>
+          <w:sz w:val="21"/>
+          <w:szCs w:val="21"/>
+        </w:rPr>
+        <w:t>目录</w:t>
+      </w:r>
+    </w:p>
+    <w:p>
+      <w:pPr>
+        <w:rPr>
+          <w:rFonts w:hint="default" w:ascii="Arial" w:hAnsi="Arial" w:cs="Arial"/>
+          <w:sz w:val="21"/>
+          <w:szCs w:val="21"/>
+        </w:rPr>
+      </w:pPr>
+      <w:r>
+        <w:rPr>
+          <w:rFonts w:hint="eastAsia" w:ascii="Arial" w:hAnsi="Arial" w:cs="Arial"/>
+          <w:sz w:val="21"/>
+          <w:szCs w:val="21"/>
+          <w:lang w:val="en-US" w:eastAsia="zh-CN"/>
+        </w:rPr>
+        <w:t xml:space="preserve"># </w:t>
+      </w:r>
+      <w:r>
+        <w:rPr>
+          <w:rFonts w:hint="default" w:ascii="Arial" w:hAnsi="Arial" w:cs="Arial"/>
+          <w:sz w:val="21"/>
+          <w:szCs w:val="21"/>
+        </w:rPr>
+        <w:t xml:space="preserve">svnserve -d -r </w:t>
+      </w:r>
+      <w:r>
+        <w:rPr>
+          <w:rFonts w:hint="eastAsia" w:ascii="Arial" w:hAnsi="Arial" w:cs="Arial"/>
+          <w:sz w:val="21"/>
+          <w:szCs w:val="21"/>
+          <w:lang w:val="en-US" w:eastAsia="zh-CN"/>
+        </w:rPr>
+        <w:t>/</w:t>
+      </w:r>
+      <w:r>
+        <w:rPr>
+          <w:rFonts w:hint="default" w:ascii="Arial" w:hAnsi="Arial" w:cs="Arial"/>
+          <w:sz w:val="21"/>
+          <w:szCs w:val="21"/>
+        </w:rPr>
+        <w:t>home/</w:t>
+      </w:r>
+      <w:r>
+        <w:rPr>
+          <w:rFonts w:hint="default" w:ascii="Arial" w:hAnsi="Arial" w:cs="Arial"/>
+          <w:sz w:val="21"/>
+          <w:szCs w:val="21"/>
+          <w:lang w:val="en-US" w:eastAsia="zh-CN"/>
+        </w:rPr>
+        <w:t>svn</w:t>
+      </w:r>
+    </w:p>
+    <w:p>
+      <w:pPr>
+        <w:rPr>
+          <w:rFonts w:hint="default" w:ascii="Arial" w:hAnsi="Arial" w:cs="Arial"/>
+          <w:sz w:val="21"/>
+          <w:szCs w:val="21"/>
+        </w:rPr>
+      </w:pPr>
+      <w:r>
+        <w:rPr>
+          <w:rFonts w:hint="default" w:ascii="Arial" w:hAnsi="Arial" w:cs="Arial"/>
+          <w:sz w:val="21"/>
+          <w:szCs w:val="21"/>
+        </w:rPr>
+        <w:t>svn的url分别是</w:t>
+      </w:r>
+    </w:p>
+    <w:p>
+      <w:pPr>
+        <w:rPr>
+          <w:rFonts w:hint="default" w:ascii="Arial" w:hAnsi="Arial" w:cs="Arial"/>
+          <w:sz w:val="21"/>
+          <w:szCs w:val="21"/>
+        </w:rPr>
+      </w:pPr>
+      <w:r>
+        <w:rPr>
+          <w:rFonts w:hint="default" w:ascii="Arial" w:hAnsi="Arial" w:cs="Arial"/>
+          <w:sz w:val="21"/>
+          <w:szCs w:val="21"/>
+        </w:rPr>
+        <w:t>svn://127.0.0.1/</w:t>
+      </w:r>
+      <w:r>
+        <w:rPr>
+          <w:rFonts w:hint="default" w:ascii="Arial" w:hAnsi="Arial" w:cs="Arial"/>
+          <w:sz w:val="21"/>
+          <w:szCs w:val="21"/>
+          <w:lang w:val="en-US" w:eastAsia="zh-CN"/>
+        </w:rPr>
+        <w:t>repo1</w:t>
+      </w:r>
+    </w:p>
+    <w:p>
+      <w:pPr>
+        <w:rPr>
+          <w:rFonts w:hint="default" w:ascii="Arial" w:hAnsi="Arial" w:cs="Arial"/>
+          <w:sz w:val="21"/>
+          <w:szCs w:val="21"/>
+        </w:rPr>
+      </w:pPr>
+      <w:r>
+        <w:rPr>
+          <w:rFonts w:hint="default" w:ascii="Arial" w:hAnsi="Arial" w:cs="Arial"/>
+          <w:sz w:val="21"/>
+          <w:szCs w:val="21"/>
+        </w:rPr>
+        <w:t>svn://127.0.0.1/</w:t>
+      </w:r>
+      <w:r>
+        <w:rPr>
+          <w:rFonts w:hint="eastAsia" w:ascii="Arial" w:hAnsi="Arial" w:cs="Arial"/>
+          <w:sz w:val="21"/>
+          <w:szCs w:val="21"/>
+          <w:lang w:val="en-US" w:eastAsia="zh-CN"/>
+        </w:rPr>
+        <w:t>repo</w:t>
+      </w:r>
+      <w:r>
+        <w:rPr>
+          <w:rFonts w:hint="default" w:ascii="Arial" w:hAnsi="Arial" w:cs="Arial"/>
+          <w:sz w:val="21"/>
+          <w:szCs w:val="21"/>
+        </w:rPr>
+        <w:t>2</w:t>
+      </w:r>
+    </w:p>
+    <w:p>
+      <w:pPr>
+        <w:rPr>
+          <w:rFonts w:hint="default" w:ascii="Arial" w:hAnsi="Arial" w:cs="Arial"/>
+          <w:sz w:val="21"/>
+          <w:szCs w:val="21"/>
+        </w:rPr>
+      </w:pPr>
+      <w:r>
+        <w:rPr>
+          <w:rFonts w:hint="default" w:ascii="Arial" w:hAnsi="Arial" w:cs="Arial"/>
+          <w:sz w:val="21"/>
+          <w:szCs w:val="21"/>
+        </w:rPr>
+        <w:t>svn://127.0.0.1/</w:t>
+      </w:r>
+      <w:r>
+        <w:rPr>
+          <w:rFonts w:hint="eastAsia" w:ascii="Arial" w:hAnsi="Arial" w:cs="Arial"/>
+          <w:sz w:val="21"/>
+          <w:szCs w:val="21"/>
+          <w:lang w:val="en-US" w:eastAsia="zh-CN"/>
+        </w:rPr>
+        <w:t>repo</w:t>
+      </w:r>
+      <w:r>
+        <w:rPr>
+          <w:rFonts w:hint="default" w:ascii="Arial" w:hAnsi="Arial" w:cs="Arial"/>
+          <w:sz w:val="21"/>
+          <w:szCs w:val="21"/>
+        </w:rPr>
+        <w:t>3</w:t>
+      </w:r>
+    </w:p>
+    <w:p>
+      <w:pPr>
+        <w:rPr>
+          <w:rFonts w:hint="default" w:ascii="Arial" w:hAnsi="Arial" w:cs="Arial"/>
+          <w:sz w:val="21"/>
+          <w:szCs w:val="21"/>
+        </w:rPr>
+      </w:pPr>
+    </w:p>
+    <w:p>
+      <w:pPr>
+        <w:rPr>
+          <w:rFonts w:hint="default" w:ascii="Arial" w:hAnsi="Arial" w:cs="Arial"/>
+          <w:color w:val="auto"/>
+          <w:sz w:val="21"/>
+          <w:szCs w:val="21"/>
+        </w:rPr>
+      </w:pPr>
+    </w:p>
+    <w:p>
+      <w:pPr>
+        <w:rPr>
+          <w:rFonts w:hint="default" w:ascii="Arial" w:hAnsi="Arial" w:cs="Arial"/>
+          <w:color w:val="auto"/>
+          <w:sz w:val="21"/>
+          <w:szCs w:val="21"/>
+        </w:rPr>
+      </w:pPr>
+      <w:r>
+        <w:rPr>
+          <w:rFonts w:hint="default" w:ascii="Arial" w:hAnsi="Arial" w:cs="Arial"/>
+          <w:color w:val="auto"/>
+          <w:sz w:val="21"/>
+          <w:szCs w:val="21"/>
+        </w:rPr>
+        <w:t>http://www.centoscn.com/image-text/install/2016/0901/7875.html</w:t>
+      </w:r>
+    </w:p>
+    <w:p>
+      <w:pPr>
+        <w:rPr>
+          <w:rFonts w:hint="default" w:ascii="Arial" w:hAnsi="Arial" w:cs="Arial"/>
+          <w:sz w:val="21"/>
+          <w:szCs w:val="21"/>
+        </w:rPr>
+      </w:pPr>
+      <w:r>
+        <w:rPr>
+          <w:rFonts w:hint="default" w:ascii="Arial" w:hAnsi="Arial" w:cs="Arial"/>
+          <w:sz w:val="21"/>
+          <w:szCs w:val="21"/>
+        </w:rPr>
+        <w:t>http://blog.csdn.net/yin380697242/article/details/49362197</w:t>
+      </w:r>
+    </w:p>
+    <w:p>
+      <w:pPr>
+        <w:rPr>
+          <w:rFonts w:hint="default" w:ascii="Arial" w:hAnsi="Arial" w:cs="Arial"/>
+          <w:sz w:val="21"/>
+          <w:szCs w:val="21"/>
+        </w:rPr>
+      </w:pPr>
+      <w:r>
+        <w:rPr>
+          <w:rFonts w:hint="default" w:ascii="Arial" w:hAnsi="Arial" w:cs="Arial"/>
+          <w:sz w:val="21"/>
+          <w:szCs w:val="21"/>
+        </w:rPr>
+        <w:t>http://www.codeceo.com/article/centos-7-http-svn-server.html</w:t>
+      </w:r>
+    </w:p>
+    <w:p>
+      <w:pPr>
+        <w:rPr>
+          <w:rFonts w:hint="default" w:ascii="Arial" w:hAnsi="Arial" w:cs="Arial"/>
+          <w:sz w:val="21"/>
+          <w:szCs w:val="21"/>
+        </w:rPr>
+      </w:pPr>
+    </w:p>
+    <w:p>
+      <w:pPr>
+        <w:rPr>
+          <w:rFonts w:hint="default" w:ascii="Arial" w:hAnsi="Arial" w:cs="Arial"/>
+          <w:sz w:val="21"/>
+          <w:szCs w:val="21"/>
           <w:u w:val="none"/>
         </w:rPr>
+      </w:pPr>
+      <w:r>
+        <w:rPr>
+          <w:rFonts w:hint="default" w:ascii="Arial" w:hAnsi="Arial" w:cs="Arial"/>
+          <w:sz w:val="21"/>
+          <w:szCs w:val="21"/>
+          <w:u w:val="none"/>
+        </w:rPr>
         <w:t> </w:t>
       </w:r>
-    </w:p>
-    <w:p>
-      <w:pPr>
-        <w:rPr>
-          <w:rFonts w:hint="default" w:ascii="Arial" w:hAnsi="Arial" w:cs="Arial"/>
-          <w:sz w:val="21"/>
-          <w:szCs w:val="21"/>
-          <w:u w:val="none"/>
-        </w:rPr>
-      </w:pPr>
-      <w:r>
-        <w:rPr>
-          <w:rFonts w:hint="default" w:ascii="Arial" w:hAnsi="Arial" w:cs="Arial"/>
-          <w:sz w:val="21"/>
-          <w:szCs w:val="21"/>
-          <w:u w:val="none"/>
-        </w:rPr>
-        <w:fldChar w:fldCharType="begin"/>
-      </w:r>
-      <w:r>
-        <w:rPr>
-          <w:rFonts w:hint="default" w:ascii="Arial" w:hAnsi="Arial" w:cs="Arial"/>
-          <w:sz w:val="21"/>
-          <w:szCs w:val="21"/>
-          <w:u w:val="none"/>
-        </w:rPr>
-        <w:instrText xml:space="preserve"> HYPERLINK "http://blog.chinaunix.net/uid-7248244-id-2060481.html" </w:instrText>
-      </w:r>
-      <w:r>
-        <w:rPr>
-          <w:rFonts w:hint="default" w:ascii="Arial" w:hAnsi="Arial" w:cs="Arial"/>
-          <w:sz w:val="21"/>
-          <w:szCs w:val="21"/>
-          <w:u w:val="none"/>
-        </w:rPr>
-        <w:fldChar w:fldCharType="separate"/>
-      </w:r>
-      <w:r>
-        <w:rPr>
-          <w:rStyle w:val="8"/>
-          <w:rFonts w:hint="default" w:ascii="Arial" w:hAnsi="Arial" w:cs="Arial"/>
-          <w:sz w:val="21"/>
-          <w:szCs w:val="21"/>
-          <w:u w:val="none"/>
-        </w:rPr>
-        <w:t>http://blog.chinaunix.net/uid-7248244-id-2060481.html</w:t>
-      </w:r>
-      <w:r>
-        <w:rPr>
-          <w:rFonts w:hint="default" w:ascii="Arial" w:hAnsi="Arial" w:cs="Arial"/>
-          <w:sz w:val="21"/>
-          <w:szCs w:val="21"/>
-          <w:u w:val="none"/>
-        </w:rPr>
-        <w:fldChar w:fldCharType="end"/>
-      </w:r>
-    </w:p>
-    <w:p>
-      <w:pPr>
-        <w:rPr>
-          <w:rFonts w:hint="default" w:ascii="Arial" w:hAnsi="Arial" w:cs="Arial"/>
-          <w:sz w:val="21"/>
-          <w:szCs w:val="21"/>
-          <w:u w:val="none"/>
-        </w:rPr>
-      </w:pPr>
-      <w:r>
-        <w:rPr>
-          <w:rFonts w:hint="default" w:ascii="Arial" w:hAnsi="Arial" w:cs="Arial"/>
-          <w:sz w:val="21"/>
-          <w:szCs w:val="21"/>
-          <w:u w:val="none"/>
-        </w:rPr>
-        <w:fldChar w:fldCharType="begin"/>
-      </w:r>
-      <w:r>
-        <w:rPr>
-          <w:rFonts w:hint="default" w:ascii="Arial" w:hAnsi="Arial" w:cs="Arial"/>
-          <w:sz w:val="21"/>
-          <w:szCs w:val="21"/>
-          <w:u w:val="none"/>
-        </w:rPr>
-        <w:instrText xml:space="preserve"> HYPERLINK "http://www.cnblogs.com/sns007/p/5769270.html" </w:instrText>
-      </w:r>
-      <w:r>
-        <w:rPr>
-          <w:rFonts w:hint="default" w:ascii="Arial" w:hAnsi="Arial" w:cs="Arial"/>
-          <w:sz w:val="21"/>
-          <w:szCs w:val="21"/>
-          <w:u w:val="none"/>
-        </w:rPr>
-        <w:fldChar w:fldCharType="separate"/>
-      </w:r>
-      <w:r>
-        <w:rPr>
-          <w:rStyle w:val="8"/>
-          <w:rFonts w:hint="default" w:ascii="Arial" w:hAnsi="Arial" w:cs="Arial"/>
-          <w:sz w:val="21"/>
-          <w:szCs w:val="21"/>
-          <w:u w:val="none"/>
-        </w:rPr>
-        <w:t>http://www.cnblogs.com/sns007/p/5769270.html</w:t>
-      </w:r>
-      <w:r>
-        <w:rPr>
-          <w:rFonts w:hint="default" w:ascii="Arial" w:hAnsi="Arial" w:cs="Arial"/>
-          <w:sz w:val="21"/>
-          <w:szCs w:val="21"/>
-          <w:u w:val="none"/>
-        </w:rPr>
-        <w:fldChar w:fldCharType="end"/>
-      </w:r>
-    </w:p>
-    <w:p>
-      <w:pPr>
-        <w:rPr>
-          <w:rFonts w:hint="default" w:ascii="Arial" w:hAnsi="Arial" w:cs="Arial"/>
-          <w:sz w:val="21"/>
-          <w:szCs w:val="21"/>
-        </w:rPr>
-      </w:pPr>
-    </w:p>
-    <w:p>
-      <w:pPr>
-        <w:rPr>
-          <w:rFonts w:hint="default" w:ascii="Arial" w:hAnsi="Arial" w:cs="Arial"/>
-          <w:sz w:val="21"/>
-          <w:szCs w:val="21"/>
-        </w:rPr>
-      </w:pPr>
-      <w:r>
-        <w:rPr>
-          <w:rFonts w:hint="default" w:ascii="Arial" w:hAnsi="Arial" w:cs="Arial"/>
-          <w:sz w:val="21"/>
-          <w:szCs w:val="21"/>
-        </w:rPr>
-        <w:t>#</w:t>
-      </w:r>
-      <w:r>
-        <w:rPr>
-          <w:rFonts w:hint="default" w:ascii="Arial" w:hAnsi="Arial" w:cs="Arial"/>
-          <w:sz w:val="21"/>
-          <w:szCs w:val="21"/>
-          <w:lang w:val="en-US" w:eastAsia="zh-CN"/>
-        </w:rPr>
-        <w:t xml:space="preserve"> </w:t>
-      </w:r>
-      <w:r>
-        <w:rPr>
-          <w:rFonts w:hint="default" w:ascii="Arial" w:hAnsi="Arial" w:cs="Arial"/>
-          <w:sz w:val="21"/>
-          <w:szCs w:val="21"/>
-        </w:rPr>
-        <w:t>chmod -R apache:apache </w:t>
-      </w:r>
-      <w:r>
-        <w:rPr>
-          <w:rFonts w:hint="default" w:ascii="Arial" w:hAnsi="Arial" w:eastAsia="宋体" w:cs="Arial"/>
-          <w:b w:val="0"/>
-          <w:i w:val="0"/>
-          <w:caps w:val="0"/>
-          <w:color w:val="383838"/>
-          <w:spacing w:val="0"/>
-          <w:sz w:val="21"/>
-          <w:szCs w:val="21"/>
-          <w:shd w:val="clear" w:color="080000" w:fill="FFFFFF"/>
-          <w:lang w:val="en-US" w:eastAsia="zh-CN"/>
-        </w:rPr>
-        <w:t>/home/svn/repo</w:t>
-      </w:r>
-      <w:r>
-        <w:rPr>
-          <w:rFonts w:hint="default" w:ascii="Arial" w:hAnsi="Arial" w:eastAsia="宋体" w:cs="Arial"/>
-          <w:b w:val="0"/>
-          <w:i w:val="0"/>
-          <w:caps w:val="0"/>
-          <w:color w:val="383838"/>
-          <w:spacing w:val="0"/>
-          <w:sz w:val="21"/>
-          <w:szCs w:val="21"/>
-          <w:shd w:val="clear" w:color="080000" w:fill="FFFFFF"/>
-          <w:lang w:val="en-US" w:eastAsia="zh-CN"/>
-        </w:rPr>
-        <w:tab/>
-      </w:r>
-      <w:r>
-        <w:rPr>
-          <w:rFonts w:hint="default" w:ascii="Arial" w:hAnsi="Arial" w:cs="Arial"/>
-          <w:sz w:val="21"/>
-          <w:szCs w:val="21"/>
-        </w:rPr>
-        <w:t>  </w:t>
-      </w:r>
-    </w:p>
-    <w:p>
-      <w:pPr>
-        <w:rPr>
-          <w:rFonts w:hint="default" w:ascii="Arial" w:hAnsi="Arial" w:cs="Arial"/>
-          <w:sz w:val="21"/>
-          <w:szCs w:val="21"/>
-        </w:rPr>
-      </w:pPr>
-      <w:r>
-        <w:rPr>
-          <w:rFonts w:hint="default" w:ascii="Arial" w:hAnsi="Arial" w:cs="Arial"/>
-          <w:sz w:val="21"/>
-          <w:szCs w:val="21"/>
-        </w:rPr>
-        <w:t>这里把仓库目录权限给apache用户及apache用户组，主要是因为我们要通过http来访问svn</w:t>
-      </w:r>
-    </w:p>
-    <w:p>
-      <w:pPr>
-        <w:rPr>
-          <w:rFonts w:hint="default" w:ascii="Arial" w:hAnsi="Arial" w:cs="Arial"/>
-          <w:sz w:val="21"/>
-          <w:szCs w:val="21"/>
-        </w:rPr>
-      </w:pPr>
-    </w:p>
-    <w:p>
-      <w:pPr>
+      <w:r>
         <w:rPr>
           <w:rFonts w:hint="default" w:ascii="Arial" w:hAnsi="Arial" w:cs="Arial"/>
           <w:b/>
           <w:bCs/>
           <w:sz w:val="21"/>
           <w:szCs w:val="21"/>
-        </w:rPr>
-      </w:pPr>
-      <w:r>
-        <w:rPr>
-          <w:rFonts w:hint="default" w:ascii="Arial" w:hAnsi="Arial" w:cs="Arial"/>
-          <w:sz w:val="21"/>
-          <w:szCs w:val="21"/>
-          <w:lang w:val="en-US" w:eastAsia="zh-CN"/>
-        </w:rPr>
-        <w:t> </w:t>
+          <w:u w:val="none"/>
+        </w:rPr>
+        <w:fldChar w:fldCharType="begin"/>
       </w:r>
       <w:r>
         <w:rPr>
@@ -1401,8 +1755,9 @@
           <w:bCs/>
           <w:sz w:val="21"/>
           <w:szCs w:val="21"/>
-        </w:rPr>
-        <w:fldChar w:fldCharType="begin"/>
+          <w:u w:val="none"/>
+        </w:rPr>
+        <w:instrText xml:space="preserve"> HYPERLINK "http://blog.chinaunix.net/uid-7248244-id-2060481.html" </w:instrText>
       </w:r>
       <w:r>
         <w:rPr>
@@ -1411,8 +1766,9 @@
           <w:bCs/>
           <w:sz w:val="21"/>
           <w:szCs w:val="21"/>
-        </w:rPr>
-        <w:instrText xml:space="preserve"> HYPERLINK "http://blog.csdn.net/dahuzix/article/details/49050869" </w:instrText>
+          <w:u w:val="none"/>
+        </w:rPr>
+        <w:fldChar w:fldCharType="separate"/>
       </w:r>
       <w:r>
         <w:rPr>
@@ -1421,8 +1777,9 @@
           <w:bCs/>
           <w:sz w:val="21"/>
           <w:szCs w:val="21"/>
-        </w:rPr>
-        <w:fldChar w:fldCharType="separate"/>
+          <w:u w:val="none"/>
+        </w:rPr>
+        <w:t>Linux下SVN一个版本库多个目录权限设置</w:t>
       </w:r>
       <w:r>
         <w:rPr>
@@ -1431,8 +1788,9 @@
           <w:bCs/>
           <w:sz w:val="21"/>
           <w:szCs w:val="21"/>
-        </w:rPr>
-        <w:t>SVN多项目多仓库管理</w:t>
+          <w:u w:val="none"/>
+        </w:rPr>
+        <w:fldChar w:fldCharType="end"/>
       </w:r>
       <w:r>
         <w:rPr>
@@ -1441,6 +1799,63 @@
           <w:bCs/>
           <w:sz w:val="21"/>
           <w:szCs w:val="21"/>
+          <w:u w:val="none"/>
+        </w:rPr>
+        <w:t> </w:t>
+      </w:r>
+    </w:p>
+    <w:p>
+      <w:pPr>
+        <w:rPr>
+          <w:rFonts w:hint="default" w:ascii="Arial" w:hAnsi="Arial" w:cs="Arial"/>
+          <w:sz w:val="21"/>
+          <w:szCs w:val="21"/>
+          <w:u w:val="none"/>
+        </w:rPr>
+      </w:pPr>
+      <w:r>
+        <w:rPr>
+          <w:rFonts w:hint="default" w:ascii="Arial" w:hAnsi="Arial" w:cs="Arial"/>
+          <w:sz w:val="21"/>
+          <w:szCs w:val="21"/>
+          <w:u w:val="none"/>
+        </w:rPr>
+        <w:fldChar w:fldCharType="begin"/>
+      </w:r>
+      <w:r>
+        <w:rPr>
+          <w:rFonts w:hint="default" w:ascii="Arial" w:hAnsi="Arial" w:cs="Arial"/>
+          <w:sz w:val="21"/>
+          <w:szCs w:val="21"/>
+          <w:u w:val="none"/>
+        </w:rPr>
+        <w:instrText xml:space="preserve"> HYPERLINK "http://blog.chinaunix.net/uid-7248244-id-2060481.html" </w:instrText>
+      </w:r>
+      <w:r>
+        <w:rPr>
+          <w:rFonts w:hint="default" w:ascii="Arial" w:hAnsi="Arial" w:cs="Arial"/>
+          <w:sz w:val="21"/>
+          <w:szCs w:val="21"/>
+          <w:u w:val="none"/>
+        </w:rPr>
+        <w:fldChar w:fldCharType="separate"/>
+      </w:r>
+      <w:r>
+        <w:rPr>
+          <w:rStyle w:val="8"/>
+          <w:rFonts w:hint="default" w:ascii="Arial" w:hAnsi="Arial" w:cs="Arial"/>
+          <w:sz w:val="21"/>
+          <w:szCs w:val="21"/>
+          <w:u w:val="none"/>
+        </w:rPr>
+        <w:t>http://blog.chinaunix.net/uid-7248244-id-2060481.html</w:t>
+      </w:r>
+      <w:r>
+        <w:rPr>
+          <w:rFonts w:hint="default" w:ascii="Arial" w:hAnsi="Arial" w:cs="Arial"/>
+          <w:sz w:val="21"/>
+          <w:szCs w:val="21"/>
+          <w:u w:val="none"/>
         </w:rPr>
         <w:fldChar w:fldCharType="end"/>
       </w:r>
@@ -1451,420 +1866,84 @@
           <w:rFonts w:hint="default" w:ascii="Arial" w:hAnsi="Arial" w:cs="Arial"/>
           <w:sz w:val="21"/>
           <w:szCs w:val="21"/>
-        </w:rPr>
-      </w:pPr>
-    </w:p>
-    <w:p>
-      <w:pPr>
-        <w:rPr>
-          <w:rFonts w:hint="default" w:ascii="Arial" w:hAnsi="Arial" w:cs="Arial"/>
-          <w:sz w:val="21"/>
-          <w:szCs w:val="21"/>
-        </w:rPr>
-      </w:pPr>
-      <w:r>
-        <w:rPr>
-          <w:rFonts w:hint="default" w:ascii="Arial" w:hAnsi="Arial" w:cs="Arial"/>
-          <w:sz w:val="21"/>
-          <w:szCs w:val="21"/>
-        </w:rPr>
-        <w:t># 在home/</w:t>
-      </w:r>
-      <w:r>
-        <w:rPr>
-          <w:rFonts w:hint="default" w:ascii="Arial" w:hAnsi="Arial" w:cs="Arial"/>
-          <w:sz w:val="21"/>
-          <w:szCs w:val="21"/>
-          <w:lang w:val="en-US" w:eastAsia="zh-CN"/>
-        </w:rPr>
-        <w:t>svn</w:t>
-      </w:r>
-      <w:r>
-        <w:rPr>
-          <w:rFonts w:hint="default" w:ascii="Arial" w:hAnsi="Arial" w:cs="Arial"/>
-          <w:sz w:val="21"/>
-          <w:szCs w:val="21"/>
-        </w:rPr>
-        <w:t>目录下建立多个仓库</w:t>
-      </w:r>
-    </w:p>
-    <w:p>
-      <w:pPr>
-        <w:rPr>
-          <w:rFonts w:hint="default" w:ascii="Arial" w:hAnsi="Arial" w:cs="Arial"/>
-          <w:sz w:val="21"/>
-          <w:szCs w:val="21"/>
-        </w:rPr>
-      </w:pPr>
-      <w:r>
-        <w:rPr>
-          <w:rFonts w:hint="default" w:ascii="Arial" w:hAnsi="Arial" w:cs="Arial"/>
-          <w:sz w:val="21"/>
-          <w:szCs w:val="21"/>
-        </w:rPr>
-        <w:t xml:space="preserve">svnadmin create </w:t>
-      </w:r>
-      <w:r>
-        <w:rPr>
-          <w:rFonts w:hint="eastAsia" w:ascii="Arial" w:hAnsi="Arial" w:cs="Arial"/>
-          <w:sz w:val="21"/>
-          <w:szCs w:val="21"/>
-          <w:lang w:val="en-US" w:eastAsia="zh-CN"/>
-        </w:rPr>
-        <w:t>/</w:t>
-      </w:r>
-      <w:r>
-        <w:rPr>
-          <w:rFonts w:hint="default" w:ascii="Arial" w:hAnsi="Arial" w:cs="Arial"/>
-          <w:sz w:val="21"/>
-          <w:szCs w:val="21"/>
-        </w:rPr>
-        <w:t>home/svn</w:t>
-      </w:r>
-      <w:r>
-        <w:rPr>
-          <w:rFonts w:hint="default" w:ascii="Arial" w:hAnsi="Arial" w:cs="Arial"/>
-          <w:sz w:val="21"/>
-          <w:szCs w:val="21"/>
-          <w:lang w:val="en-US" w:eastAsia="zh-CN"/>
-        </w:rPr>
-        <w:t>/repo1</w:t>
-      </w:r>
-    </w:p>
-    <w:p>
-      <w:pPr>
-        <w:rPr>
-          <w:rFonts w:hint="default" w:ascii="Arial" w:hAnsi="Arial" w:cs="Arial"/>
-          <w:sz w:val="21"/>
-          <w:szCs w:val="21"/>
-        </w:rPr>
-      </w:pPr>
-      <w:r>
-        <w:rPr>
-          <w:rFonts w:hint="default" w:ascii="Arial" w:hAnsi="Arial" w:cs="Arial"/>
-          <w:sz w:val="21"/>
-          <w:szCs w:val="21"/>
-        </w:rPr>
-        <w:t xml:space="preserve">svnadmin create </w:t>
-      </w:r>
-      <w:r>
-        <w:rPr>
-          <w:rFonts w:hint="eastAsia" w:ascii="Arial" w:hAnsi="Arial" w:cs="Arial"/>
-          <w:sz w:val="21"/>
-          <w:szCs w:val="21"/>
-          <w:lang w:val="en-US" w:eastAsia="zh-CN"/>
-        </w:rPr>
-        <w:t>/</w:t>
-      </w:r>
-      <w:r>
-        <w:rPr>
-          <w:rFonts w:hint="default" w:ascii="Arial" w:hAnsi="Arial" w:cs="Arial"/>
-          <w:sz w:val="21"/>
-          <w:szCs w:val="21"/>
-        </w:rPr>
-        <w:t>home/svn</w:t>
-      </w:r>
-      <w:r>
-        <w:rPr>
-          <w:rFonts w:hint="default" w:ascii="Arial" w:hAnsi="Arial" w:cs="Arial"/>
-          <w:sz w:val="21"/>
-          <w:szCs w:val="21"/>
-          <w:lang w:val="en-US" w:eastAsia="zh-CN"/>
-        </w:rPr>
-        <w:t>/repo2</w:t>
-      </w:r>
-    </w:p>
-    <w:p>
-      <w:pPr>
-        <w:rPr>
-          <w:rFonts w:hint="default" w:ascii="Arial" w:hAnsi="Arial" w:cs="Arial"/>
-          <w:sz w:val="21"/>
-          <w:szCs w:val="21"/>
-        </w:rPr>
-      </w:pPr>
-      <w:r>
-        <w:rPr>
-          <w:rFonts w:hint="default" w:ascii="Arial" w:hAnsi="Arial" w:cs="Arial"/>
-          <w:sz w:val="21"/>
-          <w:szCs w:val="21"/>
-        </w:rPr>
-        <w:t xml:space="preserve">svnadmin create </w:t>
-      </w:r>
-      <w:r>
-        <w:rPr>
-          <w:rFonts w:hint="eastAsia" w:ascii="Arial" w:hAnsi="Arial" w:cs="Arial"/>
-          <w:sz w:val="21"/>
-          <w:szCs w:val="21"/>
-          <w:lang w:val="en-US" w:eastAsia="zh-CN"/>
-        </w:rPr>
-        <w:t>/</w:t>
-      </w:r>
-      <w:r>
-        <w:rPr>
-          <w:rFonts w:hint="default" w:ascii="Arial" w:hAnsi="Arial" w:cs="Arial"/>
-          <w:sz w:val="21"/>
-          <w:szCs w:val="21"/>
-        </w:rPr>
-        <w:t>home/svn</w:t>
-      </w:r>
-      <w:r>
-        <w:rPr>
-          <w:rFonts w:hint="default" w:ascii="Arial" w:hAnsi="Arial" w:cs="Arial"/>
-          <w:sz w:val="21"/>
-          <w:szCs w:val="21"/>
-          <w:lang w:val="en-US" w:eastAsia="zh-CN"/>
-        </w:rPr>
-        <w:t>/repo3</w:t>
-      </w:r>
-    </w:p>
-    <w:p>
-      <w:pPr>
-        <w:rPr>
-          <w:rFonts w:hint="default" w:ascii="Arial" w:hAnsi="Arial" w:cs="Arial"/>
-          <w:sz w:val="21"/>
-          <w:szCs w:val="21"/>
-        </w:rPr>
-      </w:pPr>
-      <w:r>
-        <w:rPr>
-          <w:rFonts w:hint="default" w:ascii="Arial" w:hAnsi="Arial" w:cs="Arial"/>
-          <w:sz w:val="21"/>
-          <w:szCs w:val="21"/>
-        </w:rPr>
-        <w:t xml:space="preserve"> </w:t>
-      </w:r>
-    </w:p>
-    <w:p>
-      <w:pPr>
-        <w:rPr>
-          <w:rFonts w:hint="default" w:ascii="Arial" w:hAnsi="Arial" w:cs="Arial"/>
-          <w:sz w:val="21"/>
-          <w:szCs w:val="21"/>
-        </w:rPr>
-      </w:pPr>
-      <w:r>
-        <w:rPr>
-          <w:rFonts w:hint="default" w:ascii="Arial" w:hAnsi="Arial" w:cs="Arial"/>
-          <w:sz w:val="21"/>
-          <w:szCs w:val="21"/>
-        </w:rPr>
-        <w:t>建立后每个仓库下都有conf目录，可分别配置账户、权限等只需要启动</w:t>
-      </w:r>
-      <w:r>
-        <w:rPr>
-          <w:rFonts w:hint="eastAsia" w:ascii="Arial" w:hAnsi="Arial" w:cs="Arial"/>
-          <w:sz w:val="21"/>
-          <w:szCs w:val="21"/>
-          <w:lang w:val="en-US" w:eastAsia="zh-CN"/>
-        </w:rPr>
-        <w:t>/</w:t>
-      </w:r>
-      <w:r>
-        <w:rPr>
-          <w:rFonts w:hint="default" w:ascii="Arial" w:hAnsi="Arial" w:cs="Arial"/>
-          <w:sz w:val="21"/>
-          <w:szCs w:val="21"/>
-        </w:rPr>
-        <w:t>home/</w:t>
-      </w:r>
-      <w:r>
-        <w:rPr>
-          <w:rFonts w:hint="default" w:ascii="Arial" w:hAnsi="Arial" w:cs="Arial"/>
-          <w:sz w:val="21"/>
-          <w:szCs w:val="21"/>
-          <w:lang w:val="en-US" w:eastAsia="zh-CN"/>
-        </w:rPr>
-        <w:t>svn</w:t>
-      </w:r>
-      <w:r>
-        <w:rPr>
-          <w:rFonts w:hint="default" w:ascii="Arial" w:hAnsi="Arial" w:cs="Arial"/>
-          <w:sz w:val="21"/>
-          <w:szCs w:val="21"/>
-        </w:rPr>
-        <w:t>目录</w:t>
-      </w:r>
-    </w:p>
-    <w:p>
-      <w:pPr>
-        <w:rPr>
-          <w:rFonts w:hint="default" w:ascii="Arial" w:hAnsi="Arial" w:cs="Arial"/>
-          <w:sz w:val="21"/>
-          <w:szCs w:val="21"/>
-        </w:rPr>
-      </w:pPr>
-      <w:r>
-        <w:rPr>
-          <w:rFonts w:hint="eastAsia" w:ascii="Arial" w:hAnsi="Arial" w:cs="Arial"/>
-          <w:sz w:val="21"/>
-          <w:szCs w:val="21"/>
-          <w:lang w:val="en-US" w:eastAsia="zh-CN"/>
-        </w:rPr>
-        <w:t xml:space="preserve"># </w:t>
-      </w:r>
-      <w:r>
-        <w:rPr>
-          <w:rFonts w:hint="default" w:ascii="Arial" w:hAnsi="Arial" w:cs="Arial"/>
-          <w:sz w:val="21"/>
-          <w:szCs w:val="21"/>
-        </w:rPr>
-        <w:t xml:space="preserve">svnserve -d -r </w:t>
-      </w:r>
-      <w:r>
-        <w:rPr>
-          <w:rFonts w:hint="eastAsia" w:ascii="Arial" w:hAnsi="Arial" w:cs="Arial"/>
-          <w:sz w:val="21"/>
-          <w:szCs w:val="21"/>
-          <w:lang w:val="en-US" w:eastAsia="zh-CN"/>
-        </w:rPr>
-        <w:t>/</w:t>
-      </w:r>
-      <w:r>
-        <w:rPr>
-          <w:rFonts w:hint="default" w:ascii="Arial" w:hAnsi="Arial" w:cs="Arial"/>
-          <w:sz w:val="21"/>
-          <w:szCs w:val="21"/>
-        </w:rPr>
-        <w:t>home/</w:t>
-      </w:r>
-      <w:r>
-        <w:rPr>
-          <w:rFonts w:hint="default" w:ascii="Arial" w:hAnsi="Arial" w:cs="Arial"/>
-          <w:sz w:val="21"/>
-          <w:szCs w:val="21"/>
-          <w:lang w:val="en-US" w:eastAsia="zh-CN"/>
-        </w:rPr>
-        <w:t>svn</w:t>
-      </w:r>
-    </w:p>
-    <w:p>
-      <w:pPr>
-        <w:rPr>
-          <w:rFonts w:hint="default" w:ascii="Arial" w:hAnsi="Arial" w:cs="Arial"/>
-          <w:sz w:val="21"/>
-          <w:szCs w:val="21"/>
-        </w:rPr>
-      </w:pPr>
-      <w:r>
-        <w:rPr>
-          <w:rFonts w:hint="default" w:ascii="Arial" w:hAnsi="Arial" w:cs="Arial"/>
-          <w:sz w:val="21"/>
-          <w:szCs w:val="21"/>
-        </w:rPr>
-        <w:t>svn的url分别是</w:t>
-      </w:r>
-    </w:p>
-    <w:p>
-      <w:pPr>
-        <w:rPr>
-          <w:rFonts w:hint="default" w:ascii="Arial" w:hAnsi="Arial" w:cs="Arial"/>
-          <w:sz w:val="21"/>
-          <w:szCs w:val="21"/>
-        </w:rPr>
-      </w:pPr>
-      <w:r>
-        <w:rPr>
-          <w:rFonts w:hint="default" w:ascii="Arial" w:hAnsi="Arial" w:cs="Arial"/>
-          <w:sz w:val="21"/>
-          <w:szCs w:val="21"/>
-        </w:rPr>
-        <w:t>svn://127.0.0.1/</w:t>
-      </w:r>
-      <w:r>
-        <w:rPr>
-          <w:rFonts w:hint="default" w:ascii="Arial" w:hAnsi="Arial" w:cs="Arial"/>
-          <w:sz w:val="21"/>
-          <w:szCs w:val="21"/>
-          <w:lang w:val="en-US" w:eastAsia="zh-CN"/>
-        </w:rPr>
-        <w:t>repo1</w:t>
-      </w:r>
-    </w:p>
-    <w:p>
-      <w:pPr>
-        <w:rPr>
-          <w:rFonts w:hint="default" w:ascii="Arial" w:hAnsi="Arial" w:cs="Arial"/>
-          <w:sz w:val="21"/>
-          <w:szCs w:val="21"/>
-        </w:rPr>
-      </w:pPr>
-      <w:r>
-        <w:rPr>
-          <w:rFonts w:hint="default" w:ascii="Arial" w:hAnsi="Arial" w:cs="Arial"/>
-          <w:sz w:val="21"/>
-          <w:szCs w:val="21"/>
-        </w:rPr>
-        <w:t>svn://127.0.0.1/</w:t>
-      </w:r>
-      <w:r>
-        <w:rPr>
-          <w:rFonts w:hint="eastAsia" w:ascii="Arial" w:hAnsi="Arial" w:cs="Arial"/>
-          <w:sz w:val="21"/>
-          <w:szCs w:val="21"/>
-          <w:lang w:val="en-US" w:eastAsia="zh-CN"/>
-        </w:rPr>
-        <w:t>repo</w:t>
-      </w:r>
-      <w:r>
-        <w:rPr>
-          <w:rFonts w:hint="default" w:ascii="Arial" w:hAnsi="Arial" w:cs="Arial"/>
-          <w:sz w:val="21"/>
-          <w:szCs w:val="21"/>
-        </w:rPr>
-        <w:t>2</w:t>
-      </w:r>
-    </w:p>
-    <w:p>
-      <w:pPr>
-        <w:rPr>
-          <w:rFonts w:hint="default" w:ascii="Arial" w:hAnsi="Arial" w:cs="Arial"/>
-          <w:sz w:val="21"/>
-          <w:szCs w:val="21"/>
-        </w:rPr>
-      </w:pPr>
-      <w:r>
-        <w:rPr>
-          <w:rFonts w:hint="default" w:ascii="Arial" w:hAnsi="Arial" w:cs="Arial"/>
-          <w:sz w:val="21"/>
-          <w:szCs w:val="21"/>
-        </w:rPr>
-        <w:t>svn://127.0.0.1/</w:t>
-      </w:r>
-      <w:r>
-        <w:rPr>
-          <w:rFonts w:hint="eastAsia" w:ascii="Arial" w:hAnsi="Arial" w:cs="Arial"/>
-          <w:sz w:val="21"/>
-          <w:szCs w:val="21"/>
-          <w:lang w:val="en-US" w:eastAsia="zh-CN"/>
-        </w:rPr>
-        <w:t>repo</w:t>
-      </w:r>
-      <w:r>
-        <w:rPr>
-          <w:rFonts w:hint="default" w:ascii="Arial" w:hAnsi="Arial" w:cs="Arial"/>
-          <w:sz w:val="21"/>
-          <w:szCs w:val="21"/>
-        </w:rPr>
-        <w:t>3</w:t>
-      </w:r>
-    </w:p>
-    <w:p>
-      <w:pPr>
-        <w:rPr>
-          <w:rFonts w:hint="default" w:ascii="Arial" w:hAnsi="Arial" w:cs="Arial"/>
-          <w:sz w:val="21"/>
-          <w:szCs w:val="21"/>
-        </w:rPr>
-      </w:pPr>
-    </w:p>
-    <w:p>
-      <w:pPr>
-        <w:rPr>
-          <w:rFonts w:hint="default" w:ascii="Arial" w:hAnsi="Arial" w:cs="Arial"/>
-          <w:sz w:val="21"/>
-          <w:szCs w:val="21"/>
-        </w:rPr>
-      </w:pPr>
+          <w:u w:val="none"/>
+        </w:rPr>
+      </w:pPr>
+      <w:r>
+        <w:rPr>
+          <w:rFonts w:hint="default" w:ascii="Arial" w:hAnsi="Arial" w:cs="Arial"/>
+          <w:sz w:val="21"/>
+          <w:szCs w:val="21"/>
+          <w:u w:val="none"/>
+        </w:rPr>
+        <w:fldChar w:fldCharType="begin"/>
+      </w:r>
+      <w:r>
+        <w:rPr>
+          <w:rFonts w:hint="default" w:ascii="Arial" w:hAnsi="Arial" w:cs="Arial"/>
+          <w:sz w:val="21"/>
+          <w:szCs w:val="21"/>
+          <w:u w:val="none"/>
+        </w:rPr>
+        <w:instrText xml:space="preserve"> HYPERLINK "http://www.cnblogs.com/sns007/p/5769270.html" </w:instrText>
+      </w:r>
+      <w:r>
+        <w:rPr>
+          <w:rFonts w:hint="default" w:ascii="Arial" w:hAnsi="Arial" w:cs="Arial"/>
+          <w:sz w:val="21"/>
+          <w:szCs w:val="21"/>
+          <w:u w:val="none"/>
+        </w:rPr>
+        <w:fldChar w:fldCharType="separate"/>
+      </w:r>
+      <w:r>
+        <w:rPr>
+          <w:rStyle w:val="8"/>
+          <w:rFonts w:hint="default" w:ascii="Arial" w:hAnsi="Arial" w:cs="Arial"/>
+          <w:sz w:val="21"/>
+          <w:szCs w:val="21"/>
+          <w:u w:val="none"/>
+        </w:rPr>
+        <w:t>http://www.cnblogs.com/sns007/p/5769270.html</w:t>
+      </w:r>
+      <w:r>
+        <w:rPr>
+          <w:rFonts w:hint="default" w:ascii="Arial" w:hAnsi="Arial" w:cs="Arial"/>
+          <w:sz w:val="21"/>
+          <w:szCs w:val="21"/>
+          <w:u w:val="none"/>
+        </w:rPr>
+        <w:fldChar w:fldCharType="end"/>
+      </w:r>
+    </w:p>
+    <w:p>
+      <w:pPr>
+        <w:rPr>
+          <w:rFonts w:hint="default" w:ascii="Arial" w:hAnsi="Arial" w:cs="Arial"/>
+          <w:sz w:val="21"/>
+          <w:szCs w:val="21"/>
+        </w:rPr>
+      </w:pPr>
+    </w:p>
+    <w:p>
+      <w:pPr>
+        <w:rPr>
+          <w:rFonts w:hint="default" w:ascii="Arial" w:hAnsi="Arial" w:cs="Arial"/>
+          <w:sz w:val="21"/>
+          <w:szCs w:val="21"/>
+        </w:rPr>
+      </w:pPr>
+    </w:p>
+    <w:p>
+      <w:pPr>
+        <w:rPr>
+          <w:rFonts w:hint="default" w:ascii="Arial" w:hAnsi="Arial" w:cs="Arial"/>
+          <w:sz w:val="21"/>
+          <w:szCs w:val="21"/>
+        </w:rPr>
+      </w:pPr>
+      <w:bookmarkStart w:id="0" w:name="_GoBack"/>
+      <w:bookmarkEnd w:id="0"/>
     </w:p>
     <w:p>
       <w:pPr>
@@ -2282,9 +2361,6 @@
         <w:right w:w="108" w:type="dxa"/>
       </w:tblCellMar>
     </w:tblPr>
-    <w:tcPr>
-      <w:textDirection w:val="lrTb"/>
-    </w:tcPr>
   </w:style>
   <w:style w:type="paragraph" w:styleId="4">
     <w:name w:val="HTML Preformatted"/>
@@ -2649,7 +2725,6 @@
     </a:fmtScheme>
   </a:themeElements>
   <a:objectDefaults/>
-  <a:extraClrSchemeLst/>
 </a:theme>
 </file>
 
